--- a/Tables/Table_1.2.docx
+++ b/Tables/Table_1.2.docx
@@ -91,7 +91,7 @@
               <w:pStyle w:val="Normal"/>
             </w:pPr>
             <w:r>
-              <w:t>13 ± 108</w:t>
+              <w:t>13 ± 108 (2)</w:t>
             </w:r>
           </w:p>
         </w:tc>
@@ -101,7 +101,7 @@
               <w:pStyle w:val="Normal"/>
             </w:pPr>
             <w:r>
-              <w:t>24 ± 33</w:t>
+              <w:t>24 ± 33 (17)</w:t>
             </w:r>
           </w:p>
         </w:tc>
@@ -111,7 +111,7 @@
               <w:pStyle w:val="Normal"/>
             </w:pPr>
             <w:r>
-              <w:t>11 ± 112</w:t>
+              <w:t>11 ± 112 (12)</w:t>
             </w:r>
           </w:p>
         </w:tc>

--- a/Tables/Table_1.2.docx
+++ b/Tables/Table_1.2.docx
@@ -69,6 +69,16 @@
               <w:pStyle w:val="Normal"/>
             </w:pPr>
             <w:r>
+              <w:t>log_ratio_sym</w:t>
+            </w:r>
+          </w:p>
+        </w:tc>
+        <w:tc>
+          <w:p>
+            <w:pPr>
+              <w:pStyle w:val="Normal"/>
+            </w:pPr>
+            <w:r>
               <w:t>P</w:t>
             </w:r>
           </w:p>
@@ -91,7 +101,7 @@
               <w:pStyle w:val="Normal"/>
             </w:pPr>
             <w:r>
-              <w:t>13 ± 108 (2)</w:t>
+              <w:t>35 (1.7–656)</w:t>
             </w:r>
           </w:p>
         </w:tc>
@@ -101,7 +111,7 @@
               <w:pStyle w:val="Normal"/>
             </w:pPr>
             <w:r>
-              <w:t>24 ± 33 (17)</w:t>
+              <w:t>4.2 (1.1–17)</w:t>
             </w:r>
           </w:p>
         </w:tc>
@@ -111,7 +121,17 @@
               <w:pStyle w:val="Normal"/>
             </w:pPr>
             <w:r>
-              <w:t>11 ± 112 (12)</w:t>
+              <w:t>29 (-5.1–651)</w:t>
+            </w:r>
+          </w:p>
+        </w:tc>
+        <w:tc>
+          <w:p>
+            <w:pPr>
+              <w:pStyle w:val="Normal"/>
+            </w:pPr>
+            <w:r>
+              <w:t>0.92 (-0.52–2.3)</w:t>
             </w:r>
           </w:p>
         </w:tc>
